--- a/CVs/Billy Gigurtsis CV.docx
+++ b/CVs/Billy Gigurtsis CV.docx
@@ -103,14 +103,27 @@
           <w:t>bgigurtsis@gmail.com</w:t>
         </w:r>
       </w:hyperlink>
-      <w:r>
+    </w:p>
+    <w:p>
+      <w:pPr>
+        <w:spacing w:before="14" w:line="259" w:lineRule="auto"/>
+        <w:ind w:left="3601" w:right="4022"/>
+        <w:jc w:val="center"/>
         <w:rPr>
           <w:rFonts w:ascii="Times New Roman"/>
           <w:color w:val="0563C1"/>
           <w:spacing w:val="36"/>
         </w:rPr>
-        <w:t xml:space="preserve"> </w:t>
-      </w:r>
+      </w:pPr>
+      <w:hyperlink r:id="rId6" w:history="1">
+        <w:r>
+          <w:rPr>
+            <w:rStyle w:val="Hyperlink"/>
+            <w:rFonts w:ascii="Times New Roman"/>
+          </w:rPr>
+          <w:t>bgigurtsis.com</w:t>
+        </w:r>
+      </w:hyperlink>
     </w:p>
     <w:p>
       <w:pPr>
@@ -132,6 +145,12 @@
           <w:rFonts w:ascii="Times New Roman"/>
         </w:rPr>
         <w:t>7766000438</w:t>
+      </w:r>
+      <w:r>
+        <w:rPr>
+          <w:rFonts w:ascii="Times New Roman"/>
+        </w:rPr>
+        <w:br/>
       </w:r>
     </w:p>
     <w:p>
@@ -2491,6 +2510,7 @@
           <w:spacing w:val="-1"/>
           <w:sz w:val="36"/>
         </w:rPr>
+        <w:lastRenderedPageBreak/>
         <w:t xml:space="preserve">  </w:t>
       </w:r>
       <w:r>
@@ -2526,7 +2546,6 @@
           <w:spacing w:val="-1"/>
           <w:sz w:val="36"/>
         </w:rPr>
-        <w:lastRenderedPageBreak/>
         <w:t xml:space="preserve">            </w:t>
       </w:r>
       <w:r>
@@ -2621,7 +2640,7 @@
           <w:spacing w:val="36"/>
         </w:rPr>
       </w:pPr>
-      <w:hyperlink r:id="rId6" w:history="1">
+      <w:hyperlink r:id="rId7" w:history="1">
         <w:r>
           <w:rPr>
             <w:rStyle w:val="Hyperlink"/>
@@ -2638,6 +2657,23 @@
         </w:rPr>
         <w:t xml:space="preserve"> </w:t>
       </w:r>
+      <w:r>
+        <w:rPr>
+          <w:rFonts w:ascii="Times New Roman"/>
+          <w:color w:val="0563C1"/>
+          <w:spacing w:val="36"/>
+        </w:rPr>
+        <w:br/>
+      </w:r>
+      <w:hyperlink r:id="rId8" w:history="1">
+        <w:r>
+          <w:rPr>
+            <w:rStyle w:val="Hyperlink"/>
+            <w:rFonts w:ascii="Times New Roman"/>
+          </w:rPr>
+          <w:t>bgigurtsis.com</w:t>
+        </w:r>
+      </w:hyperlink>
     </w:p>
     <w:p>
       <w:pPr>
@@ -3323,12 +3359,14 @@
         </w:rPr>
         <w:t xml:space="preserve"> </w:t>
       </w:r>
+      <w:proofErr w:type="gramStart"/>
       <w:r>
         <w:rPr>
           <w:rFonts w:ascii="Arial" w:eastAsia="Arial" w:hAnsi="Arial" w:cs="Arial"/>
         </w:rPr>
         <w:t>B</w:t>
       </w:r>
+      <w:proofErr w:type="gramEnd"/>
     </w:p>
     <w:p>
       <w:pPr>
@@ -4014,8 +4052,17 @@
           <w:sz w:val="22"/>
           <w:szCs w:val="22"/>
         </w:rPr>
-        <w:t>Setting up the ‘dojo’s computers, signing in children and their parents as they come in</w:t>
-      </w:r>
+        <w:t xml:space="preserve">Setting up the ‘dojo’s computers, signing in children and their parents as they come </w:t>
+      </w:r>
+      <w:proofErr w:type="gramStart"/>
+      <w:r>
+        <w:rPr>
+          <w:sz w:val="22"/>
+          <w:szCs w:val="22"/>
+        </w:rPr>
+        <w:t>in</w:t>
+      </w:r>
+      <w:proofErr w:type="gramEnd"/>
     </w:p>
     <w:p>
       <w:pPr>

--- a/CVs/Billy Gigurtsis CV.docx
+++ b/CVs/Billy Gigurtsis CV.docx
@@ -1,6 +1,6 @@
 
 <file path=word/document.xml><?xml version="1.0" encoding="utf-8"?>
-<w:document xmlns:wpc="http://schemas.microsoft.com/office/word/2010/wordprocessingCanvas" xmlns:cx="http://schemas.microsoft.com/office/drawing/2014/chartex" xmlns:cx1="http://schemas.microsoft.com/office/drawing/2015/9/8/chartex" xmlns:cx2="http://schemas.microsoft.com/office/drawing/2015/10/21/chartex" xmlns:cx3="http://schemas.microsoft.com/office/drawing/2016/5/9/chartex" xmlns:cx4="http://schemas.microsoft.com/office/drawing/2016/5/10/chartex" xmlns:cx5="http://schemas.microsoft.com/office/drawing/2016/5/11/chartex" xmlns:cx6="http://schemas.microsoft.com/office/drawing/2016/5/12/chartex" xmlns:cx7="http://schemas.microsoft.com/office/drawing/2016/5/13/chartex" xmlns:cx8="http://schemas.microsoft.com/office/drawing/2016/5/14/chartex" xmlns:mc="http://schemas.openxmlformats.org/markup-compatibility/2006" xmlns:aink="http://schemas.microsoft.com/office/drawing/2016/ink" xmlns:am3d="http://schemas.microsoft.com/office/drawing/2017/model3d" xmlns:o="urn:schemas-microsoft-com:office:office" xmlns:r="http://schemas.openxmlformats.org/officeDocument/2006/relationships" xmlns:m="http://schemas.openxmlformats.org/officeDocument/2006/math" xmlns:v="urn:schemas-microsoft-com:vml" xmlns:wp14="http://schemas.microsoft.com/office/word/2010/wordprocessingDrawing" xmlns:wp="http://schemas.openxmlformats.org/drawingml/2006/wordprocessingDrawing" xmlns:w10="urn:schemas-microsoft-com:office:word" xmlns:w="http://schemas.openxmlformats.org/wordprocessingml/2006/main" xmlns:w14="http://schemas.microsoft.com/office/word/2010/wordml" xmlns:w15="http://schemas.microsoft.com/office/word/2012/wordml" xmlns:w16cex="http://schemas.microsoft.com/office/word/2018/wordml/cex" xmlns:w16cid="http://schemas.microsoft.com/office/word/2016/wordml/cid" xmlns:w16="http://schemas.microsoft.com/office/word/2018/wordml" xmlns:w16se="http://schemas.microsoft.com/office/word/2015/wordml/symex" xmlns:wpg="http://schemas.microsoft.com/office/word/2010/wordprocessingGroup" xmlns:wpi="http://schemas.microsoft.com/office/word/2010/wordprocessingInk" xmlns:wne="http://schemas.microsoft.com/office/word/2006/wordml" xmlns:wps="http://schemas.microsoft.com/office/word/2010/wordprocessingShape" mc:Ignorable="w14 w15 w16se w16cid w16 w16cex wp14">
+<w:document xmlns:wpc="http://schemas.microsoft.com/office/word/2010/wordprocessingCanvas" xmlns:cx="http://schemas.microsoft.com/office/drawing/2014/chartex" xmlns:cx1="http://schemas.microsoft.com/office/drawing/2015/9/8/chartex" xmlns:cx2="http://schemas.microsoft.com/office/drawing/2015/10/21/chartex" xmlns:cx3="http://schemas.microsoft.com/office/drawing/2016/5/9/chartex" xmlns:cx4="http://schemas.microsoft.com/office/drawing/2016/5/10/chartex" xmlns:cx5="http://schemas.microsoft.com/office/drawing/2016/5/11/chartex" xmlns:cx6="http://schemas.microsoft.com/office/drawing/2016/5/12/chartex" xmlns:cx7="http://schemas.microsoft.com/office/drawing/2016/5/13/chartex" xmlns:cx8="http://schemas.microsoft.com/office/drawing/2016/5/14/chartex" xmlns:mc="http://schemas.openxmlformats.org/markup-compatibility/2006" xmlns:aink="http://schemas.microsoft.com/office/drawing/2016/ink" xmlns:am3d="http://schemas.microsoft.com/office/drawing/2017/model3d" xmlns:o="urn:schemas-microsoft-com:office:office" xmlns:r="http://schemas.openxmlformats.org/officeDocument/2006/relationships" xmlns:m="http://schemas.openxmlformats.org/officeDocument/2006/math" xmlns:v="urn:schemas-microsoft-com:vml" xmlns:wp14="http://schemas.microsoft.com/office/word/2010/wordprocessingDrawing" xmlns:wp="http://schemas.openxmlformats.org/drawingml/2006/wordprocessingDrawing" xmlns:w10="urn:schemas-microsoft-com:office:word" xmlns:w="http://schemas.openxmlformats.org/wordprocessingml/2006/main" xmlns:w14="http://schemas.microsoft.com/office/word/2010/wordml" xmlns:w15="http://schemas.microsoft.com/office/word/2012/wordml" xmlns:w16cex="http://schemas.microsoft.com/office/word/2018/wordml/cex" xmlns:w16cid="http://schemas.microsoft.com/office/word/2016/wordml/cid" xmlns:w16="http://schemas.microsoft.com/office/word/2018/wordml" xmlns:w16sdtdh="http://schemas.microsoft.com/office/word/2020/wordml/sdtdatahash" xmlns:w16se="http://schemas.microsoft.com/office/word/2015/wordml/symex" xmlns:wpg="http://schemas.microsoft.com/office/word/2010/wordprocessingGroup" xmlns:wpi="http://schemas.microsoft.com/office/word/2010/wordprocessingInk" xmlns:wne="http://schemas.microsoft.com/office/word/2006/wordml" xmlns:wps="http://schemas.microsoft.com/office/word/2010/wordprocessingShape" mc:Ignorable="w14 w15 w16se w16cid w16 w16cex w16sdtdh wp14">
   <w:body>
     <w:p>
       <w:pPr>
@@ -2175,324 +2175,16 @@
     </w:p>
     <w:p>
       <w:pPr>
-        <w:pStyle w:val="Heading2"/>
-        <w:ind w:left="138"/>
-        <w:rPr>
-          <w:b w:val="0"/>
-          <w:bCs w:val="0"/>
-          <w:sz w:val="22"/>
-          <w:szCs w:val="22"/>
+        <w:spacing w:before="34"/>
+        <w:ind w:left="2160" w:right="4022" w:firstLine="720"/>
+        <w:rPr>
+          <w:rFonts w:ascii="Times New Roman"/>
+          <w:spacing w:val="-1"/>
+          <w:sz w:val="36"/>
         </w:rPr>
       </w:pPr>
       <w:bookmarkStart w:id="4" w:name="Windows_10_Deployment_Engineer_–_July_20"/>
       <w:bookmarkEnd w:id="4"/>
-      <w:r>
-        <w:rPr>
-          <w:sz w:val="22"/>
-          <w:szCs w:val="22"/>
-        </w:rPr>
-        <w:t>Desktop Support</w:t>
-      </w:r>
-      <w:r>
-        <w:rPr>
-          <w:sz w:val="22"/>
-          <w:szCs w:val="22"/>
-        </w:rPr>
-        <w:t xml:space="preserve"> Trainee </w:t>
-      </w:r>
-      <w:r>
-        <w:rPr>
-          <w:sz w:val="22"/>
-          <w:szCs w:val="22"/>
-        </w:rPr>
-        <w:t>–</w:t>
-      </w:r>
-      <w:r>
-        <w:rPr>
-          <w:spacing w:val="-4"/>
-          <w:sz w:val="22"/>
-          <w:szCs w:val="22"/>
-        </w:rPr>
-        <w:t xml:space="preserve"> </w:t>
-      </w:r>
-      <w:r>
-        <w:rPr>
-          <w:spacing w:val="-1"/>
-          <w:sz w:val="22"/>
-          <w:szCs w:val="22"/>
-        </w:rPr>
-        <w:t>Jan</w:t>
-      </w:r>
-      <w:r>
-        <w:rPr>
-          <w:spacing w:val="-5"/>
-          <w:sz w:val="22"/>
-          <w:szCs w:val="22"/>
-        </w:rPr>
-        <w:t xml:space="preserve"> </w:t>
-      </w:r>
-      <w:r>
-        <w:rPr>
-          <w:sz w:val="22"/>
-          <w:szCs w:val="22"/>
-        </w:rPr>
-        <w:t>201</w:t>
-      </w:r>
-      <w:r>
-        <w:rPr>
-          <w:sz w:val="22"/>
-          <w:szCs w:val="22"/>
-        </w:rPr>
-        <w:t>9</w:t>
-      </w:r>
-      <w:r>
-        <w:rPr>
-          <w:spacing w:val="-7"/>
-          <w:sz w:val="22"/>
-          <w:szCs w:val="22"/>
-        </w:rPr>
-        <w:t xml:space="preserve"> </w:t>
-      </w:r>
-      <w:r>
-        <w:rPr>
-          <w:sz w:val="22"/>
-          <w:szCs w:val="22"/>
-        </w:rPr>
-        <w:t>–</w:t>
-      </w:r>
-      <w:r>
-        <w:rPr>
-          <w:spacing w:val="-5"/>
-          <w:sz w:val="22"/>
-          <w:szCs w:val="22"/>
-        </w:rPr>
-        <w:t xml:space="preserve"> </w:t>
-      </w:r>
-      <w:r>
-        <w:rPr>
-          <w:sz w:val="22"/>
-          <w:szCs w:val="22"/>
-        </w:rPr>
-        <w:t xml:space="preserve">August </w:t>
-      </w:r>
-      <w:r>
-        <w:rPr>
-          <w:sz w:val="22"/>
-          <w:szCs w:val="22"/>
-        </w:rPr>
-        <w:t>201</w:t>
-      </w:r>
-      <w:r>
-        <w:rPr>
-          <w:sz w:val="22"/>
-          <w:szCs w:val="22"/>
-        </w:rPr>
-        <w:t>9</w:t>
-      </w:r>
-    </w:p>
-    <w:p>
-      <w:pPr>
-        <w:pStyle w:val="BodyText"/>
-        <w:spacing w:before="7"/>
-        <w:ind w:left="138" w:firstLine="0"/>
-        <w:rPr>
-          <w:sz w:val="22"/>
-          <w:szCs w:val="22"/>
-        </w:rPr>
-      </w:pPr>
-      <w:r>
-        <w:rPr>
-          <w:spacing w:val="-1"/>
-          <w:sz w:val="22"/>
-          <w:szCs w:val="22"/>
-        </w:rPr>
-        <w:t>QBE Insurance</w:t>
-      </w:r>
-      <w:r>
-        <w:rPr>
-          <w:spacing w:val="-5"/>
-          <w:sz w:val="22"/>
-          <w:szCs w:val="22"/>
-        </w:rPr>
-        <w:t xml:space="preserve"> </w:t>
-      </w:r>
-      <w:r>
-        <w:rPr>
-          <w:sz w:val="22"/>
-          <w:szCs w:val="22"/>
-        </w:rPr>
-        <w:t>-</w:t>
-      </w:r>
-      <w:r>
-        <w:rPr>
-          <w:spacing w:val="-7"/>
-          <w:sz w:val="22"/>
-          <w:szCs w:val="22"/>
-        </w:rPr>
-        <w:t xml:space="preserve"> </w:t>
-      </w:r>
-      <w:r>
-        <w:rPr>
-          <w:sz w:val="22"/>
-          <w:szCs w:val="22"/>
-        </w:rPr>
-        <w:t>London,</w:t>
-      </w:r>
-      <w:r>
-        <w:rPr>
-          <w:spacing w:val="-17"/>
-          <w:sz w:val="22"/>
-          <w:szCs w:val="22"/>
-        </w:rPr>
-        <w:t xml:space="preserve"> </w:t>
-      </w:r>
-      <w:r>
-        <w:rPr>
-          <w:spacing w:val="-1"/>
-          <w:sz w:val="22"/>
-          <w:szCs w:val="22"/>
-        </w:rPr>
-        <w:t>England</w:t>
-      </w:r>
-    </w:p>
-    <w:p>
-      <w:pPr>
-        <w:spacing w:before="10"/>
-        <w:rPr>
-          <w:rFonts w:ascii="Arial" w:eastAsia="Arial" w:hAnsi="Arial" w:cs="Arial"/>
-          <w:sz w:val="16"/>
-          <w:szCs w:val="16"/>
-        </w:rPr>
-      </w:pPr>
-    </w:p>
-    <w:p>
-      <w:pPr>
-        <w:pStyle w:val="BodyText"/>
-        <w:numPr>
-          <w:ilvl w:val="0"/>
-          <w:numId w:val="1"/>
-        </w:numPr>
-        <w:tabs>
-          <w:tab w:val="left" w:pos="864"/>
-        </w:tabs>
-        <w:spacing w:before="4" w:line="245" w:lineRule="auto"/>
-        <w:ind w:left="862" w:right="1135" w:hanging="359"/>
-        <w:rPr>
-          <w:rFonts w:cs="Arial"/>
-          <w:sz w:val="24"/>
-          <w:szCs w:val="24"/>
-        </w:rPr>
-      </w:pPr>
-      <w:r>
-        <w:rPr>
-          <w:rFonts w:cs="Arial"/>
-          <w:sz w:val="22"/>
-          <w:szCs w:val="22"/>
-          <w:shd w:val="clear" w:color="auto" w:fill="FFFFFF"/>
-        </w:rPr>
-        <w:t>Perform 1st line help desk support using ServiceNow in person and remotely.</w:t>
-      </w:r>
-    </w:p>
-    <w:p>
-      <w:pPr>
-        <w:pStyle w:val="BodyText"/>
-        <w:numPr>
-          <w:ilvl w:val="0"/>
-          <w:numId w:val="1"/>
-        </w:numPr>
-        <w:tabs>
-          <w:tab w:val="left" w:pos="864"/>
-        </w:tabs>
-        <w:spacing w:line="242" w:lineRule="exact"/>
-        <w:rPr>
-          <w:sz w:val="22"/>
-          <w:szCs w:val="22"/>
-        </w:rPr>
-      </w:pPr>
-      <w:r>
-        <w:rPr>
-          <w:spacing w:val="-1"/>
-          <w:sz w:val="22"/>
-          <w:szCs w:val="22"/>
-        </w:rPr>
-        <w:t xml:space="preserve">Laptop hardware and software troubleshooting with a focus on being as efficient as </w:t>
-      </w:r>
-      <w:r>
-        <w:rPr>
-          <w:spacing w:val="-1"/>
-          <w:sz w:val="22"/>
-          <w:szCs w:val="22"/>
-        </w:rPr>
-        <w:t>possible.</w:t>
-      </w:r>
-    </w:p>
-    <w:p>
-      <w:pPr>
-        <w:pStyle w:val="ListParagraph"/>
-        <w:numPr>
-          <w:ilvl w:val="0"/>
-          <w:numId w:val="1"/>
-        </w:numPr>
-        <w:spacing w:before="2"/>
-        <w:rPr>
-          <w:color w:val="2F5496"/>
-          <w:spacing w:val="-1"/>
-          <w:sz w:val="24"/>
-          <w:szCs w:val="24"/>
-          <w:u w:val="thick" w:color="2F5496"/>
-        </w:rPr>
-      </w:pPr>
-      <w:bookmarkStart w:id="5" w:name="Laptop_Technician_–_February_2018_–_July"/>
-      <w:bookmarkEnd w:id="5"/>
-      <w:r>
-        <w:rPr>
-          <w:rFonts w:ascii="Arial" w:eastAsia="Arial" w:hAnsi="Arial"/>
-          <w:color w:val="0E0E0E"/>
-          <w:spacing w:val="-1"/>
-        </w:rPr>
-        <w:t>Building Windows 10 laptops using SCCM, using Active Directory to create accounts</w:t>
-      </w:r>
-      <w:r>
-        <w:rPr>
-          <w:rFonts w:ascii="Arial" w:eastAsia="Arial" w:hAnsi="Arial"/>
-          <w:color w:val="0E0E0E"/>
-          <w:spacing w:val="-1"/>
-        </w:rPr>
-        <w:t>.</w:t>
-      </w:r>
-    </w:p>
-    <w:p>
-      <w:pPr>
-        <w:pStyle w:val="ListParagraph"/>
-        <w:numPr>
-          <w:ilvl w:val="0"/>
-          <w:numId w:val="1"/>
-        </w:numPr>
-        <w:spacing w:before="2"/>
-        <w:rPr>
-          <w:color w:val="2F5496"/>
-          <w:spacing w:val="-1"/>
-          <w:sz w:val="24"/>
-          <w:szCs w:val="24"/>
-          <w:u w:val="thick" w:color="2F5496"/>
-        </w:rPr>
-      </w:pPr>
-      <w:r>
-        <w:rPr>
-          <w:rFonts w:ascii="Arial" w:eastAsia="Arial" w:hAnsi="Arial"/>
-          <w:color w:val="0E0E0E"/>
-          <w:spacing w:val="-1"/>
-        </w:rPr>
-        <w:t>Assisted in a Europe wide migration of over 4000 machines from Windows 7 to Windows 10.</w:t>
-      </w:r>
-      <w:r>
-        <w:rPr>
-          <w:rFonts w:ascii="Times New Roman"/>
-          <w:spacing w:val="-1"/>
-          <w:sz w:val="36"/>
-        </w:rPr>
-        <w:t xml:space="preserve"> </w:t>
-      </w:r>
     </w:p>
     <w:p>
       <w:pPr>
@@ -2504,31 +2196,6 @@
           <w:sz w:val="36"/>
         </w:rPr>
       </w:pPr>
-      <w:r>
-        <w:rPr>
-          <w:rFonts w:ascii="Times New Roman"/>
-          <w:spacing w:val="-1"/>
-          <w:sz w:val="36"/>
-        </w:rPr>
-        <w:lastRenderedPageBreak/>
-        <w:t xml:space="preserve">  </w:t>
-      </w:r>
-      <w:r>
-        <w:rPr>
-          <w:rFonts w:ascii="Times New Roman"/>
-          <w:spacing w:val="-1"/>
-          <w:sz w:val="36"/>
-        </w:rPr>
-        <w:t xml:space="preserve">          </w:t>
-      </w:r>
-      <w:r>
-        <w:rPr>
-          <w:rFonts w:ascii="Times New Roman"/>
-          <w:spacing w:val="-1"/>
-          <w:sz w:val="36"/>
-        </w:rPr>
-        <w:t xml:space="preserve"> </w:t>
-      </w:r>
     </w:p>
     <w:p>
       <w:pPr>
@@ -2546,6 +2213,42 @@
           <w:spacing w:val="-1"/>
           <w:sz w:val="36"/>
         </w:rPr>
+        <w:t xml:space="preserve">  </w:t>
+      </w:r>
+      <w:r>
+        <w:rPr>
+          <w:rFonts w:ascii="Times New Roman"/>
+          <w:spacing w:val="-1"/>
+          <w:sz w:val="36"/>
+        </w:rPr>
+        <w:t xml:space="preserve">          </w:t>
+      </w:r>
+      <w:r>
+        <w:rPr>
+          <w:rFonts w:ascii="Times New Roman"/>
+          <w:spacing w:val="-1"/>
+          <w:sz w:val="36"/>
+        </w:rPr>
+        <w:t xml:space="preserve"> </w:t>
+      </w:r>
+    </w:p>
+    <w:p>
+      <w:pPr>
+        <w:spacing w:before="34"/>
+        <w:ind w:left="2160" w:right="4022" w:firstLine="720"/>
+        <w:rPr>
+          <w:rFonts w:ascii="Times New Roman"/>
+          <w:spacing w:val="-1"/>
+          <w:sz w:val="36"/>
+        </w:rPr>
+      </w:pPr>
+      <w:r>
+        <w:rPr>
+          <w:rFonts w:ascii="Times New Roman"/>
+          <w:spacing w:val="-1"/>
+          <w:sz w:val="36"/>
+        </w:rPr>
+        <w:lastRenderedPageBreak/>
         <w:t xml:space="preserve">            </w:t>
       </w:r>
       <w:r>
@@ -3079,8 +2782,8 @@
           <w:szCs w:val="22"/>
         </w:rPr>
       </w:pPr>
-      <w:bookmarkStart w:id="6" w:name="EDUCATION"/>
-      <w:bookmarkEnd w:id="6"/>
+      <w:bookmarkStart w:id="5" w:name="EDUCATION"/>
+      <w:bookmarkEnd w:id="5"/>
       <w:r>
         <w:rPr>
           <w:spacing w:val="-1"/>
@@ -3242,12 +2945,21 @@
         </w:rPr>
         <w:t xml:space="preserve"> </w:t>
       </w:r>
-      <w:r>
-        <w:rPr>
-          <w:rFonts w:ascii="Arial" w:eastAsia="Arial" w:hAnsi="Arial" w:cs="Arial"/>
-          <w:spacing w:val="-1"/>
-        </w:rPr>
-        <w:t>GCSE’s achieved</w:t>
+      <w:proofErr w:type="gramStart"/>
+      <w:r>
+        <w:rPr>
+          <w:rFonts w:ascii="Arial" w:eastAsia="Arial" w:hAnsi="Arial" w:cs="Arial"/>
+          <w:spacing w:val="-1"/>
+        </w:rPr>
+        <w:t>GCSE’s</w:t>
+      </w:r>
+      <w:proofErr w:type="gramEnd"/>
+      <w:r>
+        <w:rPr>
+          <w:rFonts w:ascii="Arial" w:eastAsia="Arial" w:hAnsi="Arial" w:cs="Arial"/>
+          <w:spacing w:val="-1"/>
+        </w:rPr>
+        <w:t xml:space="preserve"> achieved</w:t>
       </w:r>
       <w:r>
         <w:rPr>
@@ -3359,14 +3071,12 @@
         </w:rPr>
         <w:t xml:space="preserve"> </w:t>
       </w:r>
-      <w:proofErr w:type="gramStart"/>
       <w:r>
         <w:rPr>
           <w:rFonts w:ascii="Arial" w:eastAsia="Arial" w:hAnsi="Arial" w:cs="Arial"/>
         </w:rPr>
         <w:t>B</w:t>
       </w:r>
-      <w:proofErr w:type="gramEnd"/>
     </w:p>
     <w:p>
       <w:pPr>
@@ -4052,17 +3762,8 @@
           <w:sz w:val="22"/>
           <w:szCs w:val="22"/>
         </w:rPr>
-        <w:t xml:space="preserve">Setting up the ‘dojo’s computers, signing in children and their parents as they come </w:t>
-      </w:r>
-      <w:proofErr w:type="gramStart"/>
-      <w:r>
-        <w:rPr>
-          <w:sz w:val="22"/>
-          <w:szCs w:val="22"/>
-        </w:rPr>
-        <w:t>in</w:t>
-      </w:r>
-      <w:proofErr w:type="gramEnd"/>
+        <w:t>Setting up the ‘dojo’s computers, signing in children and their parents as they come in</w:t>
+      </w:r>
     </w:p>
     <w:p>
       <w:pPr>
@@ -4554,7 +4255,7 @@
 </file>
 
 <file path=word/numbering.xml><?xml version="1.0" encoding="utf-8"?>
-<w:numbering xmlns:wpc="http://schemas.microsoft.com/office/word/2010/wordprocessingCanvas" xmlns:cx="http://schemas.microsoft.com/office/drawing/2014/chartex" xmlns:cx1="http://schemas.microsoft.com/office/drawing/2015/9/8/chartex" xmlns:cx2="http://schemas.microsoft.com/office/drawing/2015/10/21/chartex" xmlns:cx3="http://schemas.microsoft.com/office/drawing/2016/5/9/chartex" xmlns:cx4="http://schemas.microsoft.com/office/drawing/2016/5/10/chartex" xmlns:cx5="http://schemas.microsoft.com/office/drawing/2016/5/11/chartex" xmlns:cx6="http://schemas.microsoft.com/office/drawing/2016/5/12/chartex" xmlns:cx7="http://schemas.microsoft.com/office/drawing/2016/5/13/chartex" xmlns:cx8="http://schemas.microsoft.com/office/drawing/2016/5/14/chartex" xmlns:mc="http://schemas.openxmlformats.org/markup-compatibility/2006" xmlns:aink="http://schemas.microsoft.com/office/drawing/2016/ink" xmlns:am3d="http://schemas.microsoft.com/office/drawing/2017/model3d" xmlns:o="urn:schemas-microsoft-com:office:office" xmlns:r="http://schemas.openxmlformats.org/officeDocument/2006/relationships" xmlns:m="http://schemas.openxmlformats.org/officeDocument/2006/math" xmlns:v="urn:schemas-microsoft-com:vml" xmlns:wp14="http://schemas.microsoft.com/office/word/2010/wordprocessingDrawing" xmlns:wp="http://schemas.openxmlformats.org/drawingml/2006/wordprocessingDrawing" xmlns:w10="urn:schemas-microsoft-com:office:word" xmlns:w="http://schemas.openxmlformats.org/wordprocessingml/2006/main" xmlns:w14="http://schemas.microsoft.com/office/word/2010/wordml" xmlns:w15="http://schemas.microsoft.com/office/word/2012/wordml" xmlns:w16cex="http://schemas.microsoft.com/office/word/2018/wordml/cex" xmlns:w16cid="http://schemas.microsoft.com/office/word/2016/wordml/cid" xmlns:w16="http://schemas.microsoft.com/office/word/2018/wordml" xmlns:w16se="http://schemas.microsoft.com/office/word/2015/wordml/symex" xmlns:wpg="http://schemas.microsoft.com/office/word/2010/wordprocessingGroup" xmlns:wpi="http://schemas.microsoft.com/office/word/2010/wordprocessingInk" xmlns:wne="http://schemas.microsoft.com/office/word/2006/wordml" xmlns:wps="http://schemas.microsoft.com/office/word/2010/wordprocessingShape" mc:Ignorable="w14 w15 w16se w16cid w16 w16cex wp14">
+<w:numbering xmlns:wpc="http://schemas.microsoft.com/office/word/2010/wordprocessingCanvas" xmlns:cx="http://schemas.microsoft.com/office/drawing/2014/chartex" xmlns:cx1="http://schemas.microsoft.com/office/drawing/2015/9/8/chartex" xmlns:cx2="http://schemas.microsoft.com/office/drawing/2015/10/21/chartex" xmlns:cx3="http://schemas.microsoft.com/office/drawing/2016/5/9/chartex" xmlns:cx4="http://schemas.microsoft.com/office/drawing/2016/5/10/chartex" xmlns:cx5="http://schemas.microsoft.com/office/drawing/2016/5/11/chartex" xmlns:cx6="http://schemas.microsoft.com/office/drawing/2016/5/12/chartex" xmlns:cx7="http://schemas.microsoft.com/office/drawing/2016/5/13/chartex" xmlns:cx8="http://schemas.microsoft.com/office/drawing/2016/5/14/chartex" xmlns:mc="http://schemas.openxmlformats.org/markup-compatibility/2006" xmlns:aink="http://schemas.microsoft.com/office/drawing/2016/ink" xmlns:am3d="http://schemas.microsoft.com/office/drawing/2017/model3d" xmlns:o="urn:schemas-microsoft-com:office:office" xmlns:r="http://schemas.openxmlformats.org/officeDocument/2006/relationships" xmlns:m="http://schemas.openxmlformats.org/officeDocument/2006/math" xmlns:v="urn:schemas-microsoft-com:vml" xmlns:wp14="http://schemas.microsoft.com/office/word/2010/wordprocessingDrawing" xmlns:wp="http://schemas.openxmlformats.org/drawingml/2006/wordprocessingDrawing" xmlns:w10="urn:schemas-microsoft-com:office:word" xmlns:w="http://schemas.openxmlformats.org/wordprocessingml/2006/main" xmlns:w14="http://schemas.microsoft.com/office/word/2010/wordml" xmlns:w15="http://schemas.microsoft.com/office/word/2012/wordml" xmlns:w16cex="http://schemas.microsoft.com/office/word/2018/wordml/cex" xmlns:w16cid="http://schemas.microsoft.com/office/word/2016/wordml/cid" xmlns:w16="http://schemas.microsoft.com/office/word/2018/wordml" xmlns:w16sdtdh="http://schemas.microsoft.com/office/word/2020/wordml/sdtdatahash" xmlns:w16se="http://schemas.microsoft.com/office/word/2015/wordml/symex" xmlns:wpg="http://schemas.microsoft.com/office/word/2010/wordprocessingGroup" xmlns:wpi="http://schemas.microsoft.com/office/word/2010/wordprocessingInk" xmlns:wne="http://schemas.microsoft.com/office/word/2006/wordml" xmlns:wps="http://schemas.microsoft.com/office/word/2010/wordprocessingShape" mc:Ignorable="w14 w15 w16se w16cid w16 w16cex w16sdtdh wp14">
   <w:abstractNum w:abstractNumId="0" w15:restartNumberingAfterBreak="0">
     <w:nsid w:val="29FD78BB"/>
     <w:multiLevelType w:val="hybridMultilevel"/>
@@ -4678,7 +4379,7 @@
 </file>
 
 <file path=word/styles.xml><?xml version="1.0" encoding="utf-8"?>
-<w:styles xmlns:mc="http://schemas.openxmlformats.org/markup-compatibility/2006" xmlns:r="http://schemas.openxmlformats.org/officeDocument/2006/relationships" xmlns:w="http://schemas.openxmlformats.org/wordprocessingml/2006/main" xmlns:w14="http://schemas.microsoft.com/office/word/2010/wordml" xmlns:w15="http://schemas.microsoft.com/office/word/2012/wordml" xmlns:w16cex="http://schemas.microsoft.com/office/word/2018/wordml/cex" xmlns:w16cid="http://schemas.microsoft.com/office/word/2016/wordml/cid" xmlns:w16="http://schemas.microsoft.com/office/word/2018/wordml" xmlns:w16se="http://schemas.microsoft.com/office/word/2015/wordml/symex" mc:Ignorable="w14 w15 w16se w16cid w16 w16cex">
+<w:styles xmlns:mc="http://schemas.openxmlformats.org/markup-compatibility/2006" xmlns:r="http://schemas.openxmlformats.org/officeDocument/2006/relationships" xmlns:w="http://schemas.openxmlformats.org/wordprocessingml/2006/main" xmlns:w14="http://schemas.microsoft.com/office/word/2010/wordml" xmlns:w15="http://schemas.microsoft.com/office/word/2012/wordml" xmlns:w16cex="http://schemas.microsoft.com/office/word/2018/wordml/cex" xmlns:w16cid="http://schemas.microsoft.com/office/word/2016/wordml/cid" xmlns:w16="http://schemas.microsoft.com/office/word/2018/wordml" xmlns:w16sdtdh="http://schemas.microsoft.com/office/word/2020/wordml/sdtdatahash" xmlns:w16se="http://schemas.microsoft.com/office/word/2015/wordml/symex" mc:Ignorable="w14 w15 w16se w16cid w16 w16cex w16sdtdh">
   <w:docDefaults>
     <w:rPrDefault>
       <w:rPr>
